--- a/docs/Sprint 3/Review Report Sprint 3.docx
+++ b/docs/Sprint 3/Review Report Sprint 3.docx
@@ -1593,7 +1593,17 @@
           <w:szCs w:val="28"/>
           <w14:ligatures w14:val="none"/>
         </w:rPr>
-        <w:t>2</w:t>
+        <w:t>26 Story Points</w:t>
+      </w:r>
+      <w:r>
+        <w:rPr>
+          <w:rFonts w:ascii="Times New Roman" w:eastAsia="Aptos" w:hAnsi="Times New Roman" w:cs="Times New Roman"/>
+          <w:kern w:val="0"/>
+          <w:sz w:val="28"/>
+          <w:szCs w:val="28"/>
+          <w14:ligatures w14:val="none"/>
+        </w:rPr>
+        <w:t xml:space="preserve">. Al termine dello Sprint, sono stati effettivamente completati </w:t>
       </w:r>
       <w:r>
         <w:rPr>
@@ -1605,63 +1615,17 @@
           <w:szCs w:val="28"/>
           <w14:ligatures w14:val="none"/>
         </w:rPr>
-        <w:t>6</w:t>
-      </w:r>
-      <w:r>
-        <w:rPr>
-          <w:rFonts w:ascii="Times New Roman" w:eastAsia="Aptos" w:hAnsi="Times New Roman" w:cs="Times New Roman"/>
-          <w:b/>
-          <w:bCs/>
-          <w:kern w:val="0"/>
-          <w:sz w:val="28"/>
-          <w:szCs w:val="28"/>
-          <w14:ligatures w14:val="none"/>
-        </w:rPr>
-        <w:t xml:space="preserve"> Story Points</w:t>
-      </w:r>
-      <w:r>
-        <w:rPr>
-          <w:rFonts w:ascii="Times New Roman" w:eastAsia="Aptos" w:hAnsi="Times New Roman" w:cs="Times New Roman"/>
-          <w:kern w:val="0"/>
-          <w:sz w:val="28"/>
-          <w:szCs w:val="28"/>
-          <w14:ligatures w14:val="none"/>
-        </w:rPr>
-        <w:t xml:space="preserve">. Al termine dello Sprint, il numero di Story Points effettivamente completati è risultato </w:t>
-      </w:r>
-      <w:r>
-        <w:rPr>
-          <w:rFonts w:ascii="Times New Roman" w:eastAsia="Aptos" w:hAnsi="Times New Roman" w:cs="Times New Roman"/>
-          <w:b/>
-          <w:bCs/>
-          <w:kern w:val="0"/>
-          <w:sz w:val="28"/>
-          <w:szCs w:val="28"/>
-          <w14:ligatures w14:val="none"/>
-        </w:rPr>
-        <w:t>pari a 2</w:t>
-      </w:r>
-      <w:r>
-        <w:rPr>
-          <w:rFonts w:ascii="Times New Roman" w:eastAsia="Aptos" w:hAnsi="Times New Roman" w:cs="Times New Roman"/>
-          <w:b/>
-          <w:bCs/>
-          <w:kern w:val="0"/>
-          <w:sz w:val="28"/>
-          <w:szCs w:val="28"/>
-          <w14:ligatures w14:val="none"/>
-        </w:rPr>
-        <w:t>6</w:t>
-      </w:r>
-      <w:r>
-        <w:rPr>
-          <w:rFonts w:ascii="Times New Roman" w:eastAsia="Aptos" w:hAnsi="Times New Roman" w:cs="Times New Roman"/>
-          <w:kern w:val="0"/>
-          <w:sz w:val="28"/>
-          <w:szCs w:val="28"/>
-          <w14:ligatures w14:val="none"/>
-        </w:rPr>
-        <w:t>,</w:t>
+        <w:t>23 Story Points</w:t>
+      </w:r>
+      <w:r>
+        <w:rPr>
+          <w:rFonts w:ascii="Times New Roman" w:eastAsia="Aptos" w:hAnsi="Times New Roman" w:cs="Times New Roman"/>
+          <w:kern w:val="0"/>
+          <w:sz w:val="28"/>
+          <w:szCs w:val="28"/>
+          <w14:ligatures w14:val="none"/>
+        </w:rPr>
+        <w:t>.</w:t>
       </w:r>
       <w:r>
         <w:rPr>
@@ -1675,58 +1639,34 @@
       </w:r>
       <w:r>
         <w:rPr>
-          <w:rFonts w:ascii="Times New Roman" w:hAnsi="Times New Roman" w:cs="Times New Roman"/>
-          <w:sz w:val="28"/>
-          <w:szCs w:val="28"/>
-        </w:rPr>
-        <w:t>confermando la precisione della stima iniziale</w:t>
-      </w:r>
-      <w:r>
-        <w:rPr>
-          <w:rFonts w:ascii="Times New Roman" w:hAnsi="Times New Roman" w:cs="Times New Roman"/>
-          <w:sz w:val="28"/>
-          <w:szCs w:val="28"/>
-        </w:rPr>
-        <w:t>.</w:t>
-      </w:r>
-      <w:r>
-        <w:rPr>
-          <w:rFonts w:ascii="Times New Roman" w:hAnsi="Times New Roman" w:cs="Times New Roman"/>
-          <w:sz w:val="28"/>
-          <w:szCs w:val="28"/>
-        </w:rPr>
-        <w:br/>
-        <w:t xml:space="preserve">Pertanto la pianificazione per la successiva Sprint terrà in conto della stessa </w:t>
-      </w:r>
-      <w:r>
-        <w:rPr>
-          <w:rFonts w:ascii="Times New Roman" w:hAnsi="Times New Roman" w:cs="Times New Roman"/>
-          <w:sz w:val="28"/>
-          <w:szCs w:val="28"/>
-        </w:rPr>
-        <w:t>velocity</w:t>
-      </w:r>
-      <w:r>
-        <w:rPr>
-          <w:rFonts w:ascii="Times New Roman" w:hAnsi="Times New Roman" w:cs="Times New Roman"/>
-          <w:sz w:val="28"/>
-          <w:szCs w:val="28"/>
-        </w:rPr>
-        <w:t>.</w:t>
-      </w:r>
-    </w:p>
-    <w:p>
-      <w:pPr>
-        <w:spacing w:after="0" w:line="240" w:lineRule="auto"/>
-        <w:jc w:val="both"/>
-        <w:rPr>
-          <w:rFonts w:ascii="Calibri" w:eastAsia="Aptos" w:hAnsi="Calibri" w:cs="Calibri"/>
-          <w:kern w:val="0"/>
-          <w:sz w:val="28"/>
-          <w:szCs w:val="28"/>
-          <w14:ligatures w14:val="none"/>
-        </w:rPr>
-      </w:pPr>
+          <w:rFonts w:ascii="Times New Roman" w:eastAsia="Aptos" w:hAnsi="Times New Roman" w:cs="Times New Roman"/>
+          <w:kern w:val="0"/>
+          <w:sz w:val="28"/>
+          <w:szCs w:val="28"/>
+          <w14:ligatures w14:val="none"/>
+        </w:rPr>
+        <w:t>Sebbene la differenza sia contenuta, questo dato evidenzia una leggera discrepanza rispetto alla stima iniziale. Pertanto, per la pianificazione del prossimo Sprint, si terrà conto di una velocity leggermente inferiore,</w:t>
+      </w:r>
+      <w:r>
+        <w:rPr>
+          <w:rFonts w:ascii="Times New Roman" w:eastAsia="Aptos" w:hAnsi="Times New Roman" w:cs="Times New Roman"/>
+          <w:kern w:val="0"/>
+          <w:sz w:val="28"/>
+          <w:szCs w:val="28"/>
+          <w14:ligatures w14:val="none"/>
+        </w:rPr>
+        <w:t xml:space="preserve"> </w:t>
+      </w:r>
+      <w:r>
+        <w:rPr>
+          <w:rFonts w:ascii="Times New Roman" w:eastAsia="Aptos" w:hAnsi="Times New Roman" w:cs="Times New Roman"/>
+          <w:kern w:val="0"/>
+          <w:sz w:val="28"/>
+          <w:szCs w:val="28"/>
+          <w14:ligatures w14:val="none"/>
+        </w:rPr>
+        <w:t>al fine di mantenere previsioni più aderenti alla capacità reale del team.</w:t>
+      </w:r>
     </w:p>
     <w:p>
       <w:pPr>
@@ -1827,7 +1767,183 @@
           <w:szCs w:val="28"/>
           <w14:ligatures w14:val="none"/>
         </w:rPr>
-        <w:t>Il nostro sistema gestisce tutte le forme tramite l’interfaccia ShapeInterface, che funge da adattatore per le classi del package javafx.scene.shape. Tuttavia, alcune classi esterne necessitano di accedere ai metodi della superclasse Node, di cui le classi JavaFX Shape sono sottoclassi. Per consentire tale accesso senza ricorrere a cast espliciti, abbiamo aggiunto il metodo toJavaFXShape all’interfaccia ShapeInterface, permettendo così a ciascuna forma di restituire la propria rappresentazione equivalente in JavaFX.</w:t>
+        <w:t xml:space="preserve">Il nostro sistema gestisce tutte le forme tramite l’interfaccia </w:t>
+      </w:r>
+      <w:proofErr w:type="spellStart"/>
+      <w:r>
+        <w:rPr>
+          <w:rFonts w:ascii="Times New Roman" w:eastAsia="Aptos" w:hAnsi="Times New Roman" w:cs="Times New Roman"/>
+          <w:kern w:val="0"/>
+          <w:sz w:val="28"/>
+          <w:szCs w:val="28"/>
+          <w14:ligatures w14:val="none"/>
+        </w:rPr>
+        <w:t>ShapeInterface</w:t>
+      </w:r>
+      <w:proofErr w:type="spellEnd"/>
+      <w:r>
+        <w:rPr>
+          <w:rFonts w:ascii="Times New Roman" w:eastAsia="Aptos" w:hAnsi="Times New Roman" w:cs="Times New Roman"/>
+          <w:kern w:val="0"/>
+          <w:sz w:val="28"/>
+          <w:szCs w:val="28"/>
+          <w14:ligatures w14:val="none"/>
+        </w:rPr>
+        <w:t xml:space="preserve">, che funge da adattatore per le classi del package </w:t>
+      </w:r>
+      <w:proofErr w:type="spellStart"/>
+      <w:r>
+        <w:rPr>
+          <w:rFonts w:ascii="Times New Roman" w:eastAsia="Aptos" w:hAnsi="Times New Roman" w:cs="Times New Roman"/>
+          <w:kern w:val="0"/>
+          <w:sz w:val="28"/>
+          <w:szCs w:val="28"/>
+          <w14:ligatures w14:val="none"/>
+        </w:rPr>
+        <w:t>javafx.scene.shape</w:t>
+      </w:r>
+      <w:proofErr w:type="spellEnd"/>
+      <w:r>
+        <w:rPr>
+          <w:rFonts w:ascii="Times New Roman" w:eastAsia="Aptos" w:hAnsi="Times New Roman" w:cs="Times New Roman"/>
+          <w:kern w:val="0"/>
+          <w:sz w:val="28"/>
+          <w:szCs w:val="28"/>
+          <w14:ligatures w14:val="none"/>
+        </w:rPr>
+        <w:t xml:space="preserve">. Tuttavia, alcune classi esterne necessitano di accedere ai metodi della superclasse </w:t>
+      </w:r>
+      <w:proofErr w:type="spellStart"/>
+      <w:r>
+        <w:rPr>
+          <w:rFonts w:ascii="Times New Roman" w:eastAsia="Aptos" w:hAnsi="Times New Roman" w:cs="Times New Roman"/>
+          <w:kern w:val="0"/>
+          <w:sz w:val="28"/>
+          <w:szCs w:val="28"/>
+          <w14:ligatures w14:val="none"/>
+        </w:rPr>
+        <w:t>Node</w:t>
+      </w:r>
+      <w:proofErr w:type="spellEnd"/>
+      <w:r>
+        <w:rPr>
+          <w:rFonts w:ascii="Times New Roman" w:eastAsia="Aptos" w:hAnsi="Times New Roman" w:cs="Times New Roman"/>
+          <w:kern w:val="0"/>
+          <w:sz w:val="28"/>
+          <w:szCs w:val="28"/>
+          <w14:ligatures w14:val="none"/>
+        </w:rPr>
+        <w:t xml:space="preserve">, di cui le classi </w:t>
+      </w:r>
+      <w:proofErr w:type="spellStart"/>
+      <w:r>
+        <w:rPr>
+          <w:rFonts w:ascii="Times New Roman" w:eastAsia="Aptos" w:hAnsi="Times New Roman" w:cs="Times New Roman"/>
+          <w:kern w:val="0"/>
+          <w:sz w:val="28"/>
+          <w:szCs w:val="28"/>
+          <w14:ligatures w14:val="none"/>
+        </w:rPr>
+        <w:t>JavaFX</w:t>
+      </w:r>
+      <w:proofErr w:type="spellEnd"/>
+      <w:r>
+        <w:rPr>
+          <w:rFonts w:ascii="Times New Roman" w:eastAsia="Aptos" w:hAnsi="Times New Roman" w:cs="Times New Roman"/>
+          <w:kern w:val="0"/>
+          <w:sz w:val="28"/>
+          <w:szCs w:val="28"/>
+          <w14:ligatures w14:val="none"/>
+        </w:rPr>
+        <w:t xml:space="preserve"> </w:t>
+      </w:r>
+      <w:proofErr w:type="spellStart"/>
+      <w:r>
+        <w:rPr>
+          <w:rFonts w:ascii="Times New Roman" w:eastAsia="Aptos" w:hAnsi="Times New Roman" w:cs="Times New Roman"/>
+          <w:kern w:val="0"/>
+          <w:sz w:val="28"/>
+          <w:szCs w:val="28"/>
+          <w14:ligatures w14:val="none"/>
+        </w:rPr>
+        <w:t>Shape</w:t>
+      </w:r>
+      <w:proofErr w:type="spellEnd"/>
+      <w:r>
+        <w:rPr>
+          <w:rFonts w:ascii="Times New Roman" w:eastAsia="Aptos" w:hAnsi="Times New Roman" w:cs="Times New Roman"/>
+          <w:kern w:val="0"/>
+          <w:sz w:val="28"/>
+          <w:szCs w:val="28"/>
+          <w14:ligatures w14:val="none"/>
+        </w:rPr>
+        <w:t xml:space="preserve"> sono sottoclassi. Per consentire tale accesso senza ricorrere a cast espliciti, abbiamo aggiunto il metodo </w:t>
+      </w:r>
+      <w:proofErr w:type="spellStart"/>
+      <w:r>
+        <w:rPr>
+          <w:rFonts w:ascii="Times New Roman" w:eastAsia="Aptos" w:hAnsi="Times New Roman" w:cs="Times New Roman"/>
+          <w:kern w:val="0"/>
+          <w:sz w:val="28"/>
+          <w:szCs w:val="28"/>
+          <w14:ligatures w14:val="none"/>
+        </w:rPr>
+        <w:t>toJavaFXShape</w:t>
+      </w:r>
+      <w:proofErr w:type="spellEnd"/>
+      <w:r>
+        <w:rPr>
+          <w:rFonts w:ascii="Times New Roman" w:eastAsia="Aptos" w:hAnsi="Times New Roman" w:cs="Times New Roman"/>
+          <w:kern w:val="0"/>
+          <w:sz w:val="28"/>
+          <w:szCs w:val="28"/>
+          <w14:ligatures w14:val="none"/>
+        </w:rPr>
+        <w:t xml:space="preserve"> all’interfaccia </w:t>
+      </w:r>
+      <w:proofErr w:type="spellStart"/>
+      <w:r>
+        <w:rPr>
+          <w:rFonts w:ascii="Times New Roman" w:eastAsia="Aptos" w:hAnsi="Times New Roman" w:cs="Times New Roman"/>
+          <w:kern w:val="0"/>
+          <w:sz w:val="28"/>
+          <w:szCs w:val="28"/>
+          <w14:ligatures w14:val="none"/>
+        </w:rPr>
+        <w:t>ShapeInterface</w:t>
+      </w:r>
+      <w:proofErr w:type="spellEnd"/>
+      <w:r>
+        <w:rPr>
+          <w:rFonts w:ascii="Times New Roman" w:eastAsia="Aptos" w:hAnsi="Times New Roman" w:cs="Times New Roman"/>
+          <w:kern w:val="0"/>
+          <w:sz w:val="28"/>
+          <w:szCs w:val="28"/>
+          <w14:ligatures w14:val="none"/>
+        </w:rPr>
+        <w:t xml:space="preserve">, permettendo così a ciascuna forma di restituire la propria rappresentazione equivalente in </w:t>
+      </w:r>
+      <w:proofErr w:type="spellStart"/>
+      <w:r>
+        <w:rPr>
+          <w:rFonts w:ascii="Times New Roman" w:eastAsia="Aptos" w:hAnsi="Times New Roman" w:cs="Times New Roman"/>
+          <w:kern w:val="0"/>
+          <w:sz w:val="28"/>
+          <w:szCs w:val="28"/>
+          <w14:ligatures w14:val="none"/>
+        </w:rPr>
+        <w:t>JavaFX</w:t>
+      </w:r>
+      <w:proofErr w:type="spellEnd"/>
+      <w:r>
+        <w:rPr>
+          <w:rFonts w:ascii="Times New Roman" w:eastAsia="Aptos" w:hAnsi="Times New Roman" w:cs="Times New Roman"/>
+          <w:kern w:val="0"/>
+          <w:sz w:val="28"/>
+          <w:szCs w:val="28"/>
+          <w14:ligatures w14:val="none"/>
+        </w:rPr>
+        <w:t>.</w:t>
       </w:r>
     </w:p>
     <w:p>
@@ -1855,17 +1971,51 @@
           <w:szCs w:val="28"/>
           <w14:ligatures w14:val="none"/>
         </w:rPr>
-        <w:t xml:space="preserve">Durante l’implementazione ci siamo accorti che la complessità del sistema sta gradualmente aumentando. In particolare, al clic del mouse nello spazio di lavoro, devono essere eseguiti diversi controlli, che variano in base allo stato corrente dell’applicazione. Considerando l’incremento delle funzionalità previsto nelle prossime Sprint, potrebbe rendersi necessario un refactoring del controller. In tal caso, l’introduzione del design pattern State potrebbe rappresentare una soluzione efficace per gestire in modo più ordinato i diversi comportamenti associati agli </w:t>
-      </w:r>
-      <w:r>
-        <w:rPr>
-          <w:rFonts w:ascii="Times New Roman" w:eastAsia="Aptos" w:hAnsi="Times New Roman" w:cs="Times New Roman"/>
-          <w:kern w:val="0"/>
-          <w:sz w:val="28"/>
-          <w:szCs w:val="28"/>
-          <w14:ligatures w14:val="none"/>
-        </w:rPr>
-        <w:t xml:space="preserve">stati. </w:t>
+        <w:t xml:space="preserve">Durante l’implementazione ci siamo accorti che la complessità del sistema sta gradualmente aumentando. In particolare, al clic del mouse nello spazio di lavoro, devono essere eseguiti diversi controlli, che variano in base allo stato corrente dell’applicazione. Considerando l’incremento delle funzionalità previsto nelle prossime Sprint, potrebbe rendersi necessario un </w:t>
+      </w:r>
+      <w:proofErr w:type="spellStart"/>
+      <w:r>
+        <w:rPr>
+          <w:rFonts w:ascii="Times New Roman" w:eastAsia="Aptos" w:hAnsi="Times New Roman" w:cs="Times New Roman"/>
+          <w:kern w:val="0"/>
+          <w:sz w:val="28"/>
+          <w:szCs w:val="28"/>
+          <w14:ligatures w14:val="none"/>
+        </w:rPr>
+        <w:t>refactoring</w:t>
+      </w:r>
+      <w:proofErr w:type="spellEnd"/>
+      <w:r>
+        <w:rPr>
+          <w:rFonts w:ascii="Times New Roman" w:eastAsia="Aptos" w:hAnsi="Times New Roman" w:cs="Times New Roman"/>
+          <w:kern w:val="0"/>
+          <w:sz w:val="28"/>
+          <w:szCs w:val="28"/>
+          <w14:ligatures w14:val="none"/>
+        </w:rPr>
+        <w:t xml:space="preserve"> del controller. In tal caso, l’introduzione del design </w:t>
+      </w:r>
+      <w:proofErr w:type="gramStart"/>
+      <w:r>
+        <w:rPr>
+          <w:rFonts w:ascii="Times New Roman" w:eastAsia="Aptos" w:hAnsi="Times New Roman" w:cs="Times New Roman"/>
+          <w:kern w:val="0"/>
+          <w:sz w:val="28"/>
+          <w:szCs w:val="28"/>
+          <w14:ligatures w14:val="none"/>
+        </w:rPr>
+        <w:t>pattern</w:t>
+      </w:r>
+      <w:proofErr w:type="gramEnd"/>
+      <w:r>
+        <w:rPr>
+          <w:rFonts w:ascii="Times New Roman" w:eastAsia="Aptos" w:hAnsi="Times New Roman" w:cs="Times New Roman"/>
+          <w:kern w:val="0"/>
+          <w:sz w:val="28"/>
+          <w:szCs w:val="28"/>
+          <w14:ligatures w14:val="none"/>
+        </w:rPr>
+        <w:t xml:space="preserve"> State potrebbe rappresentare una soluzione efficace per gestire in modo più ordinato i diversi comportamenti associati agli stati. </w:t>
       </w:r>
     </w:p>
     <w:p>
@@ -1889,17 +2039,7 @@
           <w:szCs w:val="28"/>
           <w14:ligatures w14:val="none"/>
         </w:rPr>
-        <w:t>Eventuali</w:t>
-      </w:r>
-      <w:r>
-        <w:rPr>
-          <w:rFonts w:ascii="Times New Roman" w:eastAsia="Aptos" w:hAnsi="Times New Roman" w:cs="Times New Roman"/>
-          <w:kern w:val="0"/>
-          <w:sz w:val="28"/>
-          <w:szCs w:val="28"/>
-          <w14:ligatures w14:val="none"/>
-        </w:rPr>
-        <w:t xml:space="preserve"> bug riscontrati durante il test sono stati risolti.</w:t>
+        <w:t>Eventuali bug riscontrati durante il test sono stati risolti.</w:t>
       </w:r>
     </w:p>
     <w:p>
@@ -2058,17 +2198,7 @@
           <w:szCs w:val="28"/>
           <w14:ligatures w14:val="none"/>
         </w:rPr>
-        <w:t>annullamento non deve essere previsto se non ci sono state modifiche</w:t>
-      </w:r>
-      <w:r>
-        <w:rPr>
-          <w:rFonts w:ascii="Times New Roman" w:eastAsia="Aptos" w:hAnsi="Times New Roman" w:cs="Times New Roman"/>
-          <w:kern w:val="0"/>
-          <w:sz w:val="28"/>
-          <w:szCs w:val="28"/>
-          <w14:ligatures w14:val="none"/>
-        </w:rPr>
-        <w:t xml:space="preserve"> annullabili</w:t>
+        <w:t>annullamento non deve essere previsto se non ci sono state modifiche annullabili</w:t>
       </w:r>
       <w:r>
         <w:rPr>
@@ -3120,6 +3250,7 @@
   <w:style w:type="character" w:default="1" w:styleId="Carpredefinitoparagrafo">
     <w:name w:val="Default Paragraph Font"/>
     <w:uiPriority w:val="1"/>
+    <w:semiHidden/>
     <w:unhideWhenUsed/>
   </w:style>
   <w:style w:type="table" w:default="1" w:styleId="Tabellanormale">
